--- a/法令ファイル/独立行政法人日本スポーツ振興センター法/独立行政法人日本スポーツ振興センター法（平成十四年法律第百六十二号）.docx
+++ b/法令ファイル/独立行政法人日本スポーツ振興センター法/独立行政法人日本スポーツ振興センター法（平成十四年法律第百六十二号）.docx
@@ -113,6 +113,8 @@
       </w:pPr>
       <w:r>
         <w:t>政府は、必要があると認めるときは、予算で定める金額の範囲内において、センターに追加して出資することができる。</w:t>
+        <w:br/>
+        <w:t>この場合において、政府は、当該出資した金額の全部又は一部が第二十七条第一項のスポーツ振興基金に充てるべきものであるときは、その金額を示すものとする。</w:t>
       </w:r>
     </w:p>
     <w:p>
@@ -369,18 +371,12 @@
     </w:p>
     <w:p>
       <w:pPr>
-        <w:pStyle w:val="Heading6"/>
+        <w:pStyle w:val="ListBullet"/>
         <w:ind w:left="880"/>
       </w:pPr>
       <w:r>
         <w:t>一</w:t>
-      </w:r>
-    </w:p>
-    <w:p>
-      <w:pPr>
-        <w:ind w:left="880"/>
-      </w:pPr>
-      <w:r>
+        <w:br/>
         <w:t>禁錮こ</w:t>
         <w:br/>
         <w:t>以上の刑に処せられ、その執行を終わり、又は執行を受けることがなくなった日から三年を経過しない者</w:t>
@@ -388,35 +384,23 @@
     </w:p>
     <w:p>
       <w:pPr>
-        <w:pStyle w:val="Heading6"/>
+        <w:pStyle w:val="ListBullet"/>
         <w:ind w:left="880"/>
       </w:pPr>
       <w:r>
         <w:t>二</w:t>
-      </w:r>
-    </w:p>
-    <w:p>
-      <w:pPr>
+        <w:br/>
+        <w:t>通則法、この法律又はスポーツ振興投票の実施等に関する法律（平成十年法律第六十三号。以下「投票法」という。）の規定により罰金の刑に処せられ、その執行を終わり、又は執行を受けることがなくなった日から三年を経過しない者</w:t>
+      </w:r>
+    </w:p>
+    <w:p>
+      <w:pPr>
+        <w:pStyle w:val="ListBullet"/>
         <w:ind w:left="880"/>
       </w:pPr>
       <w:r>
-        <w:t>通則法、この法律又はスポーツ振興投票の実施等に関する法律（平成十年法律第六十三号。以下「投票法」という。）の規定により罰金の刑に処せられ、その執行を終わり、又は執行を受けることがなくなった日から三年を経過しない者</w:t>
-      </w:r>
-    </w:p>
-    <w:p>
-      <w:pPr>
-        <w:pStyle w:val="Heading6"/>
-        <w:ind w:left="880"/>
-      </w:pPr>
-      <w:r>
         <w:t>三</w:t>
-      </w:r>
-    </w:p>
-    <w:p>
-      <w:pPr>
-        <w:ind w:left="880"/>
-      </w:pPr>
-      <w:r>
+        <w:br/>
         <w:t>センターに対する物品の売買、施設の提供若しくは工事の請負を業とする者又はこれらの者が法人であるときはその役員若しくは役員と同等以上の支配力を有する者</w:t>
       </w:r>
     </w:p>
@@ -448,6 +432,8 @@
       </w:pPr>
       <w:r>
         <w:t>前項の規定は、センターの理事及び監事の解任について準用する。</w:t>
+        <w:br/>
+        <w:t>この場合において、同項中「第十二条」とあるのは、「第十一条及び第十二条」と読み替えるものとする。</w:t>
       </w:r>
     </w:p>
     <w:p>
@@ -465,6 +451,8 @@
       </w:pPr>
       <w:r>
         <w:t>第九条の規定は、第七条第二項に規定する理事の解任について準用する。</w:t>
+        <w:br/>
+        <w:t>この場合において、第九条第三項中「通則法第二十条第五項」とあるのは、「通則法第二十三条第四項」と読み替えるものとする。</w:t>
       </w:r>
     </w:p>
     <w:p>
@@ -503,171 +491,111 @@
     </w:p>
     <w:p>
       <w:pPr>
-        <w:pStyle w:val="Heading6"/>
+        <w:pStyle w:val="ListBullet"/>
         <w:ind w:left="880"/>
       </w:pPr>
       <w:r>
         <w:t>一</w:t>
-      </w:r>
-    </w:p>
-    <w:p>
-      <w:pPr>
+        <w:br/>
+        <w:t>その設置するスポーツ施設及び附属施設を運営し、並びにこれらの施設を利用してスポーツの振興のため必要な業務を行うこと。</w:t>
+      </w:r>
+    </w:p>
+    <w:p>
+      <w:pPr>
+        <w:pStyle w:val="ListBullet"/>
         <w:ind w:left="880"/>
       </w:pPr>
       <w:r>
-        <w:t>その設置するスポーツ施設及び附属施設を運営し、並びにこれらの施設を利用してスポーツの振興のため必要な業務を行うこと。</w:t>
-      </w:r>
-    </w:p>
-    <w:p>
-      <w:pPr>
-        <w:pStyle w:val="Heading6"/>
+        <w:t>二</w:t>
+        <w:br/>
+        <w:t>スポーツ団体（スポーツの振興のための事業を行うことを主たる目的とする団体をいう。）が行う次に掲げる活動に対し資金の支給その他の援助を行うこと。</w:t>
+      </w:r>
+    </w:p>
+    <w:p>
+      <w:pPr>
+        <w:pStyle w:val="ListBullet"/>
         <w:ind w:left="880"/>
       </w:pPr>
       <w:r>
-        <w:t>二</w:t>
-      </w:r>
-    </w:p>
-    <w:p>
-      <w:pPr>
+        <w:t>三</w:t>
+        <w:br/>
+        <w:t>優秀なスポーツの選手若しくは指導者が行う競技技術の向上を図るための活動又は優秀なスポーツの選手が受ける職業若しくは実際生活に必要な能力を育成するための教育に対し資金の支給その他の援助を行うこと。</w:t>
+      </w:r>
+    </w:p>
+    <w:p>
+      <w:pPr>
+        <w:pStyle w:val="ListBullet"/>
         <w:ind w:left="880"/>
       </w:pPr>
       <w:r>
-        <w:t>スポーツ団体（スポーツの振興のための事業を行うことを主たる目的とする団体をいう。）が行う次に掲げる活動に対し資金の支給その他の援助を行うこと。</w:t>
-      </w:r>
-    </w:p>
-    <w:p>
-      <w:pPr>
-        <w:pStyle w:val="Heading6"/>
+        <w:t>四</w:t>
+        <w:br/>
+        <w:t>国際的に卓越したスポーツの活動を行う計画を有する者が行うその活動に対し資金の支給その他の援助を行うこと。</w:t>
+      </w:r>
+    </w:p>
+    <w:p>
+      <w:pPr>
+        <w:pStyle w:val="ListBullet"/>
         <w:ind w:left="880"/>
       </w:pPr>
       <w:r>
-        <w:t>三</w:t>
-      </w:r>
-    </w:p>
-    <w:p>
-      <w:pPr>
+        <w:t>五</w:t>
+        <w:br/>
+        <w:t>投票法に規定する業務を行うこと。</w:t>
+      </w:r>
+    </w:p>
+    <w:p>
+      <w:pPr>
+        <w:pStyle w:val="ListBullet"/>
         <w:ind w:left="880"/>
       </w:pPr>
       <w:r>
-        <w:t>優秀なスポーツの選手若しくは指導者が行う競技技術の向上を図るための活動又は優秀なスポーツの選手が受ける職業若しくは実際生活に必要な能力を育成するための教育に対し資金の支給その他の援助を行うこと。</w:t>
-      </w:r>
-    </w:p>
-    <w:p>
-      <w:pPr>
-        <w:pStyle w:val="Heading6"/>
+        <w:t>六</w:t>
+        <w:br/>
+        <w:t>スポーツを行う者の権利利益の保護、心身の健康の保持増進及び安全の確保に関する業務、スポーツにおけるドーピングの防止活動の推進に関する業務その他のスポーツに関する活動が公正かつ適切に実施されるようにするため必要な業務を行うこと。</w:t>
+      </w:r>
+    </w:p>
+    <w:p>
+      <w:pPr>
+        <w:pStyle w:val="ListBullet"/>
         <w:ind w:left="880"/>
       </w:pPr>
       <w:r>
-        <w:t>四</w:t>
-      </w:r>
-    </w:p>
-    <w:p>
-      <w:pPr>
+        <w:t>七</w:t>
+        <w:br/>
+        <w:t>学校の管理下における児童生徒等の災害（負傷、疾病、障害又は死亡をいう。以下同じ。）につき、当該児童生徒等の保護者（学校教育法（昭和二十二年法律第二十六号）第十六条に規定する保護者をいい、同条に規定する保護者のない場合における里親（児童福祉法（昭和二十二年法律第百六十四号）第二十七条第一項第三号の規定により委託を受けた里親をいう。）その他の政令で定める者を含む。以下同じ。）又は当該児童生徒等のうち生徒若しくは学生が成年に達している場合にあっては当該生徒若しくは学生その他政令で定める者に対し、災害共済給付（医療費、障害見舞金又は死亡見舞金の支給をいう。以下同じ。）を行うこと。</w:t>
+      </w:r>
+    </w:p>
+    <w:p>
+      <w:pPr>
+        <w:pStyle w:val="ListBullet"/>
         <w:ind w:left="880"/>
       </w:pPr>
       <w:r>
-        <w:t>国際的に卓越したスポーツの活動を行う計画を有する者が行うその活動に対し資金の支給その他の援助を行うこと。</w:t>
-      </w:r>
-    </w:p>
-    <w:p>
-      <w:pPr>
-        <w:pStyle w:val="Heading6"/>
+        <w:t>八</w:t>
+        <w:br/>
+        <w:t>スポーツ及び学校安全（学校（学校教育法第一条に規定する学校、就学前の子どもに関する教育、保育等の総合的な提供の推進に関する法律（平成十八年法律第七十七号）第二条第七項に規定する幼保連携型認定こども園（第三十条において「幼保連携型認定こども園」という。）及び学校教育法第百二十四条に規定する専修学校（同法第百二十五条第一項に規定する高等課程に係るものに限る。）をいう。以下この号において同じ。）における安全教育及び安全管理をいう。）その他の学校における児童生徒等の健康の保持増進に関する国内外における調査研究並びに資料の収集及び提供を行うこと。</w:t>
+      </w:r>
+    </w:p>
+    <w:p>
+      <w:pPr>
+        <w:pStyle w:val="ListBullet"/>
         <w:ind w:left="880"/>
       </w:pPr>
       <w:r>
-        <w:t>五</w:t>
-      </w:r>
-    </w:p>
-    <w:p>
-      <w:pPr>
+        <w:t>九</w:t>
+        <w:br/>
+        <w:t>前号に掲げる業務に関連する講演会の開催、出版物の刊行その他普及の事業を行うこと。</w:t>
+      </w:r>
+    </w:p>
+    <w:p>
+      <w:pPr>
+        <w:pStyle w:val="ListBullet"/>
         <w:ind w:left="880"/>
       </w:pPr>
       <w:r>
-        <w:t>投票法に規定する業務を行うこと。</w:t>
-      </w:r>
-    </w:p>
-    <w:p>
-      <w:pPr>
-        <w:pStyle w:val="Heading6"/>
-        <w:ind w:left="880"/>
-      </w:pPr>
-      <w:r>
-        <w:t>六</w:t>
-      </w:r>
-    </w:p>
-    <w:p>
-      <w:pPr>
-        <w:ind w:left="880"/>
-      </w:pPr>
-      <w:r>
-        <w:t>スポーツを行う者の権利利益の保護、心身の健康の保持増進及び安全の確保に関する業務、スポーツにおけるドーピングの防止活動の推進に関する業務その他のスポーツに関する活動が公正かつ適切に実施されるようにするため必要な業務を行うこと。</w:t>
-      </w:r>
-    </w:p>
-    <w:p>
-      <w:pPr>
-        <w:pStyle w:val="Heading6"/>
-        <w:ind w:left="880"/>
-      </w:pPr>
-      <w:r>
-        <w:t>七</w:t>
-      </w:r>
-    </w:p>
-    <w:p>
-      <w:pPr>
-        <w:ind w:left="880"/>
-      </w:pPr>
-      <w:r>
-        <w:t>学校の管理下における児童生徒等の災害（負傷、疾病、障害又は死亡をいう。以下同じ。）につき、当該児童生徒等の保護者（学校教育法（昭和二十二年法律第二十六号）第十六条に規定する保護者をいい、同条に規定する保護者のない場合における里親（児童福祉法（昭和二十二年法律第百六十四号）第二十七条第一項第三号の規定により委託を受けた里親をいう。）その他の政令で定める者を含む。以下同じ。）又は当該児童生徒等のうち生徒若しくは学生が成年に達している場合にあっては当該生徒若しくは学生その他政令で定める者に対し、災害共済給付（医療費、障害見舞金又は死亡見舞金の支給をいう。以下同じ。）を行うこと。</w:t>
-      </w:r>
-    </w:p>
-    <w:p>
-      <w:pPr>
-        <w:pStyle w:val="Heading6"/>
-        <w:ind w:left="880"/>
-      </w:pPr>
-      <w:r>
-        <w:t>八</w:t>
-      </w:r>
-    </w:p>
-    <w:p>
-      <w:pPr>
-        <w:ind w:left="880"/>
-      </w:pPr>
-      <w:r>
-        <w:t>スポーツ及び学校安全（学校（学校教育法第一条に規定する学校、就学前の子どもに関する教育、保育等の総合的な提供の推進に関する法律（平成十八年法律第七十七号）第二条第七項に規定する幼保連携型認定こども園（第三十条において「幼保連携型認定こども園」という。）及び学校教育法第百二十四条に規定する専修学校（同法第百二十五条第一項に規定する高等課程に係るものに限る。）をいう。以下この号において同じ。）における安全教育及び安全管理をいう。）その他の学校における児童生徒等の健康の保持増進に関する国内外における調査研究並びに資料の収集及び提供を行うこと。</w:t>
-      </w:r>
-    </w:p>
-    <w:p>
-      <w:pPr>
-        <w:pStyle w:val="Heading6"/>
-        <w:ind w:left="880"/>
-      </w:pPr>
-      <w:r>
-        <w:t>九</w:t>
-      </w:r>
-    </w:p>
-    <w:p>
-      <w:pPr>
-        <w:ind w:left="880"/>
-      </w:pPr>
-      <w:r>
-        <w:t>前号に掲げる業務に関連する講演会の開催、出版物の刊行その他普及の事業を行うこと。</w:t>
-      </w:r>
-    </w:p>
-    <w:p>
-      <w:pPr>
-        <w:pStyle w:val="Heading6"/>
-        <w:ind w:left="880"/>
-      </w:pPr>
-      <w:r>
         <w:t>十</w:t>
-      </w:r>
-    </w:p>
-    <w:p>
-      <w:pPr>
-        <w:ind w:left="880"/>
-      </w:pPr>
-      <w:r>
+        <w:br/>
         <w:t>前各号に掲げる業務に附帯する業務を行うこと。</w:t>
       </w:r>
     </w:p>
@@ -814,6 +742,8 @@
       </w:pPr>
       <w:r>
         <w:t>前項の学校の設置者は、当該災害共済給付契約に係る児童生徒等の保護者から、第一項の共済掛金の額（第二項の場合にあっては、同項の政令で定める額を控除した額）のうち政令で定める範囲内で当該学校の設置者の定める額を徴収する。</w:t>
+        <w:br/>
+        <w:t>ただし、当該保護者が経済的理由によって納付することが困難であると認められるときは、これを徴収しないことができる。</w:t>
       </w:r>
     </w:p>
     <w:p>
@@ -861,86 +791,56 @@
     </w:p>
     <w:p>
       <w:pPr>
-        <w:pStyle w:val="Heading6"/>
+        <w:pStyle w:val="ListBullet"/>
         <w:ind w:left="880"/>
       </w:pPr>
       <w:r>
         <w:t>一</w:t>
-      </w:r>
-    </w:p>
-    <w:p>
-      <w:pPr>
+        <w:br/>
+        <w:t>スポーツ振興投票券の発売</w:t>
+      </w:r>
+    </w:p>
+    <w:p>
+      <w:pPr>
+        <w:pStyle w:val="ListBullet"/>
         <w:ind w:left="880"/>
       </w:pPr>
       <w:r>
-        <w:t>スポーツ振興投票券の発売</w:t>
-      </w:r>
-    </w:p>
-    <w:p>
-      <w:pPr>
-        <w:pStyle w:val="Heading6"/>
+        <w:t>二</w:t>
+        <w:br/>
+        <w:t>投票法第十三条の払戻金の交付</w:t>
+      </w:r>
+    </w:p>
+    <w:p>
+      <w:pPr>
+        <w:pStyle w:val="ListBullet"/>
         <w:ind w:left="880"/>
       </w:pPr>
       <w:r>
-        <w:t>二</w:t>
-      </w:r>
-    </w:p>
-    <w:p>
-      <w:pPr>
+        <w:t>三</w:t>
+        <w:br/>
+        <w:t>投票法第十七条第三項の返還金の交付</w:t>
+      </w:r>
+    </w:p>
+    <w:p>
+      <w:pPr>
+        <w:pStyle w:val="ListBullet"/>
         <w:ind w:left="880"/>
       </w:pPr>
       <w:r>
-        <w:t>投票法第十三条の払戻金の交付</w:t>
-      </w:r>
-    </w:p>
-    <w:p>
-      <w:pPr>
-        <w:pStyle w:val="Heading6"/>
+        <w:t>四</w:t>
+        <w:br/>
+        <w:t>投票法第二十七条の二第一項の規定による支援</w:t>
+      </w:r>
+    </w:p>
+    <w:p>
+      <w:pPr>
+        <w:pStyle w:val="ListBullet"/>
         <w:ind w:left="880"/>
       </w:pPr>
       <w:r>
-        <w:t>三</w:t>
-      </w:r>
-    </w:p>
-    <w:p>
-      <w:pPr>
-        <w:ind w:left="880"/>
-      </w:pPr>
-      <w:r>
-        <w:t>投票法第十七条第三項の返還金の交付</w:t>
-      </w:r>
-    </w:p>
-    <w:p>
-      <w:pPr>
-        <w:pStyle w:val="Heading6"/>
-        <w:ind w:left="880"/>
-      </w:pPr>
-      <w:r>
-        <w:t>四</w:t>
-      </w:r>
-    </w:p>
-    <w:p>
-      <w:pPr>
-        <w:ind w:left="880"/>
-      </w:pPr>
-      <w:r>
-        <w:t>投票法第二十七条の二第一項の規定による支援</w:t>
-      </w:r>
-    </w:p>
-    <w:p>
-      <w:pPr>
-        <w:pStyle w:val="Heading6"/>
-        <w:ind w:left="880"/>
-      </w:pPr>
-      <w:r>
         <w:t>五</w:t>
-      </w:r>
-    </w:p>
-    <w:p>
-      <w:pPr>
-        <w:ind w:left="880"/>
-      </w:pPr>
-      <w:r>
+        <w:br/>
         <w:t>前各号に掲げる業務に附帯する業務</w:t>
       </w:r>
     </w:p>
@@ -976,6 +876,8 @@
     <w:p>
       <w:r>
         <w:t>センターは、毎事業年度、第十五条第一項に規定する業務のうちスポーツ振興投票等業務に係る事業計画、予算及び資金計画（第三項において「事業計画等」という。）を作成し、当該事業年度の開始前に、文部科学大臣の認可を受けなければならない。</w:t>
+        <w:br/>
+        <w:t>これを変更しようとするときも、同様とする。</w:t>
       </w:r>
     </w:p>
     <w:p>
@@ -1044,69 +946,45 @@
     </w:p>
     <w:p>
       <w:pPr>
-        <w:pStyle w:val="Heading6"/>
+        <w:pStyle w:val="ListBullet"/>
         <w:ind w:left="880"/>
       </w:pPr>
       <w:r>
         <w:t>一</w:t>
-      </w:r>
-    </w:p>
-    <w:p>
-      <w:pPr>
+        <w:br/>
+        <w:t>投票法第十三条第一項に規定するスポーツ振興投票券の売上金額に一から同項に規定する政令で定める率を控除して得た率を乗じて得た金額</w:t>
+      </w:r>
+    </w:p>
+    <w:p>
+      <w:pPr>
+        <w:pStyle w:val="ListBullet"/>
         <w:ind w:left="880"/>
       </w:pPr>
       <w:r>
-        <w:t>投票法第十三条第一項に規定するスポーツ振興投票券の売上金額に一から同項に規定する政令で定める率を控除して得た率を乗じて得た金額</w:t>
-      </w:r>
-    </w:p>
-    <w:p>
-      <w:pPr>
-        <w:pStyle w:val="Heading6"/>
+        <w:t>二</w:t>
+        <w:br/>
+        <w:t>投票法第十五条第二項の規定によりセンターの収入とされた金額</w:t>
+      </w:r>
+    </w:p>
+    <w:p>
+      <w:pPr>
+        <w:pStyle w:val="ListBullet"/>
         <w:ind w:left="880"/>
       </w:pPr>
       <w:r>
-        <w:t>二</w:t>
-      </w:r>
-    </w:p>
-    <w:p>
-      <w:pPr>
+        <w:t>三</w:t>
+        <w:br/>
+        <w:t>投票法第二十条の規定による債権の消滅に係る払戻金等の額</w:t>
+      </w:r>
+    </w:p>
+    <w:p>
+      <w:pPr>
+        <w:pStyle w:val="ListBullet"/>
         <w:ind w:left="880"/>
       </w:pPr>
       <w:r>
-        <w:t>投票法第十五条第二項の規定によりセンターの収入とされた金額</w:t>
-      </w:r>
-    </w:p>
-    <w:p>
-      <w:pPr>
-        <w:pStyle w:val="Heading6"/>
-        <w:ind w:left="880"/>
-      </w:pPr>
-      <w:r>
-        <w:t>三</w:t>
-      </w:r>
-    </w:p>
-    <w:p>
-      <w:pPr>
-        <w:ind w:left="880"/>
-      </w:pPr>
-      <w:r>
-        <w:t>投票法第二十条の規定による債権の消滅に係る払戻金等の額</w:t>
-      </w:r>
-    </w:p>
-    <w:p>
-      <w:pPr>
-        <w:pStyle w:val="Heading6"/>
-        <w:ind w:left="880"/>
-      </w:pPr>
-      <w:r>
         <w:t>四</w:t>
-      </w:r>
-    </w:p>
-    <w:p>
-      <w:pPr>
-        <w:ind w:left="880"/>
-      </w:pPr>
-      <w:r>
+        <w:br/>
         <w:t>発売金額のうち次条の規定によりスポーツ振興投票等業務に係る経理について設けられた特別の勘定に属するものの管理により生じた運用利益金に相当する金額</w:t>
       </w:r>
     </w:p>
@@ -1125,6 +1003,8 @@
       </w:pPr>
       <w:r>
         <w:t>センターは、前項に規定する収益から同項の規定により国庫に納付しなければならない金額を控除した金額を、翌事業年度以後の事業年度における投票法第二十一条第一項から第四項までに規定する業務の財源に充てるため、スポーツ振興投票事業準備金として整理しなければならない。</w:t>
+        <w:br/>
+        <w:t>この場合において、通則法第四十四条第一項の規定は、適用しない。</w:t>
       </w:r>
     </w:p>
     <w:p>
@@ -1279,103 +1159,67 @@
     </w:p>
     <w:p>
       <w:pPr>
-        <w:pStyle w:val="Heading6"/>
+        <w:pStyle w:val="ListBullet"/>
         <w:ind w:left="880"/>
       </w:pPr>
       <w:r>
         <w:t>一</w:t>
-      </w:r>
-    </w:p>
-    <w:p>
-      <w:pPr>
+        <w:br/>
+        <w:t>第五条第二項後段の規定により政府が示した金額</w:t>
+      </w:r>
+    </w:p>
+    <w:p>
+      <w:pPr>
+        <w:pStyle w:val="ListBullet"/>
         <w:ind w:left="880"/>
       </w:pPr>
       <w:r>
-        <w:t>第五条第二項後段の規定により政府が示した金額</w:t>
-      </w:r>
-    </w:p>
-    <w:p>
-      <w:pPr>
-        <w:pStyle w:val="Heading6"/>
+        <w:t>二</w:t>
+        <w:br/>
+        <w:t>附則第四条第十項の規定により政府から出資があったものとされた金額</w:t>
+      </w:r>
+    </w:p>
+    <w:p>
+      <w:pPr>
+        <w:pStyle w:val="ListBullet"/>
         <w:ind w:left="880"/>
       </w:pPr>
       <w:r>
-        <w:t>二</w:t>
-      </w:r>
-    </w:p>
-    <w:p>
-      <w:pPr>
+        <w:t>三</w:t>
+        <w:br/>
+        <w:t>附則第四条第十項の規定により政府以外の者から出えんがあったものとされた金額</w:t>
+      </w:r>
+    </w:p>
+    <w:p>
+      <w:pPr>
+        <w:pStyle w:val="ListBullet"/>
         <w:ind w:left="880"/>
       </w:pPr>
       <w:r>
-        <w:t>附則第四条第十項の規定により政府から出資があったものとされた金額</w:t>
-      </w:r>
-    </w:p>
-    <w:p>
-      <w:pPr>
-        <w:pStyle w:val="Heading6"/>
+        <w:t>四</w:t>
+        <w:br/>
+        <w:t>附則第四条第十項の規定により基金に組み入れられたものとされた金額</w:t>
+      </w:r>
+    </w:p>
+    <w:p>
+      <w:pPr>
+        <w:pStyle w:val="ListBullet"/>
         <w:ind w:left="880"/>
       </w:pPr>
       <w:r>
-        <w:t>三</w:t>
-      </w:r>
-    </w:p>
-    <w:p>
-      <w:pPr>
+        <w:t>五</w:t>
+        <w:br/>
+        <w:t>基金に充てることを条件として政府以外の者から出えんされた金額</w:t>
+      </w:r>
+    </w:p>
+    <w:p>
+      <w:pPr>
+        <w:pStyle w:val="ListBullet"/>
         <w:ind w:left="880"/>
       </w:pPr>
       <w:r>
-        <w:t>附則第四条第十項の規定により政府以外の者から出えんがあったものとされた金額</w:t>
-      </w:r>
-    </w:p>
-    <w:p>
-      <w:pPr>
-        <w:pStyle w:val="Heading6"/>
-        <w:ind w:left="880"/>
-      </w:pPr>
-      <w:r>
-        <w:t>四</w:t>
-      </w:r>
-    </w:p>
-    <w:p>
-      <w:pPr>
-        <w:ind w:left="880"/>
-      </w:pPr>
-      <w:r>
-        <w:t>附則第四条第十項の規定により基金に組み入れられたものとされた金額</w:t>
-      </w:r>
-    </w:p>
-    <w:p>
-      <w:pPr>
-        <w:pStyle w:val="Heading6"/>
-        <w:ind w:left="880"/>
-      </w:pPr>
-      <w:r>
-        <w:t>五</w:t>
-      </w:r>
-    </w:p>
-    <w:p>
-      <w:pPr>
-        <w:ind w:left="880"/>
-      </w:pPr>
-      <w:r>
-        <w:t>基金に充てることを条件として政府以外の者から出えんされた金額</w:t>
-      </w:r>
-    </w:p>
-    <w:p>
-      <w:pPr>
-        <w:pStyle w:val="Heading6"/>
-        <w:ind w:left="880"/>
-      </w:pPr>
-      <w:r>
         <w:t>六</w:t>
-      </w:r>
-    </w:p>
-    <w:p>
-      <w:pPr>
-        <w:ind w:left="880"/>
-      </w:pPr>
-      <w:r>
+        <w:br/>
         <w:t>投票法第二十一条第四項の規定により基金に組み入れられた金額</w:t>
       </w:r>
     </w:p>
@@ -1394,6 +1238,8 @@
       </w:pPr>
       <w:r>
         <w:t>通則法第四十七条及び第六十七条（第七号に係る部分に限る。）の規定は、基金の運用について準用する。</w:t>
+        <w:br/>
+        <w:t>この場合において、通則法第四十七条第三号中「金銭信託」とあるのは、「金銭信託で元本補填の契約があるもの」と読み替えるものとする。</w:t>
       </w:r>
     </w:p>
     <w:p>
@@ -1407,6 +1253,8 @@
     <w:p>
       <w:r>
         <w:t>補助金等に係る予算の執行の適正化に関する法律（昭和三十年法律第百七十九号）の規定（罰則を含む。）は、第十五条第一項第二号から第四号までの規定によりセンターが支給する資金について準用する。</w:t>
+        <w:br/>
+        <w:t>この場合において、同法（第二条第七項を除く。）中「各省各庁」とあるのは「独立行政法人日本スポーツ振興センター」と、「各省各庁の長」とあるのは「独立行政法人日本スポーツ振興センターの理事長」と、同法第二条第一項（第二号を除く。）及び第四項、第七条第二項、第十九条第一項及び第二項、第二十四条並びに第三十三条中「国」とあるのは「独立行政法人日本スポーツ振興センター」と、同法第十四条中「国の会計年度」とあるのは「独立行政法人日本スポーツ振興センターの事業年度」と読み替えるものとする。</w:t>
       </w:r>
     </w:p>
     <w:p>
@@ -1449,35 +1297,23 @@
     </w:p>
     <w:p>
       <w:pPr>
-        <w:pStyle w:val="Heading6"/>
+        <w:pStyle w:val="ListBullet"/>
         <w:ind w:left="880"/>
       </w:pPr>
       <w:r>
         <w:t>一</w:t>
-      </w:r>
-    </w:p>
-    <w:p>
-      <w:pPr>
+        <w:br/>
+        <w:t>生活保護法（昭和二十五年法律第百四十四号）第六条第二項に規定する要保護者</w:t>
+      </w:r>
+    </w:p>
+    <w:p>
+      <w:pPr>
+        <w:pStyle w:val="ListBullet"/>
         <w:ind w:left="880"/>
       </w:pPr>
       <w:r>
-        <w:t>生活保護法（昭和二十五年法律第百四十四号）第六条第二項に規定する要保護者</w:t>
-      </w:r>
-    </w:p>
-    <w:p>
-      <w:pPr>
-        <w:pStyle w:val="Heading6"/>
-        <w:ind w:left="880"/>
-      </w:pPr>
-      <w:r>
         <w:t>二</w:t>
-      </w:r>
-    </w:p>
-    <w:p>
-      <w:pPr>
-        <w:ind w:left="880"/>
-      </w:pPr>
-      <w:r>
+        <w:br/>
         <w:t>生活保護法第六条第二項に規定する要保護者に準ずる程度に困窮している者で政令で定めるもの</w:t>
       </w:r>
     </w:p>
@@ -1578,35 +1414,23 @@
     </w:p>
     <w:p>
       <w:pPr>
-        <w:pStyle w:val="Heading6"/>
+        <w:pStyle w:val="ListBullet"/>
         <w:ind w:left="880"/>
       </w:pPr>
       <w:r>
         <w:t>一</w:t>
-      </w:r>
-    </w:p>
-    <w:p>
-      <w:pPr>
+        <w:br/>
+        <w:t>第二十四条第一項の承認をしようとするとき。</w:t>
+      </w:r>
+    </w:p>
+    <w:p>
+      <w:pPr>
+        <w:pStyle w:val="ListBullet"/>
         <w:ind w:left="880"/>
       </w:pPr>
       <w:r>
-        <w:t>第二十四条第一項の承認をしようとするとき。</w:t>
-      </w:r>
-    </w:p>
-    <w:p>
-      <w:pPr>
-        <w:pStyle w:val="Heading6"/>
-        <w:ind w:left="880"/>
-      </w:pPr>
-      <w:r>
         <w:t>二</w:t>
-      </w:r>
-    </w:p>
-    <w:p>
-      <w:pPr>
-        <w:ind w:left="880"/>
-      </w:pPr>
-      <w:r>
+        <w:br/>
         <w:t>第二十五条又は第二十六条の認可をしようとするとき。</w:t>
       </w:r>
     </w:p>
@@ -1702,126 +1526,102 @@
     </w:p>
     <w:p>
       <w:pPr>
-        <w:pStyle w:val="Heading6"/>
+        <w:pStyle w:val="ListBullet"/>
         <w:ind w:left="880"/>
       </w:pPr>
       <w:r>
         <w:t>一</w:t>
-      </w:r>
-    </w:p>
-    <w:p>
-      <w:pPr>
+        <w:br/>
+        <w:t>この法律の規定により文部科学大臣の認可又は承認を受けなければならない場合において、その認可又は承認を受けなかったとき。</w:t>
+      </w:r>
+    </w:p>
+    <w:p>
+      <w:pPr>
+        <w:pStyle w:val="ListBullet"/>
         <w:ind w:left="880"/>
       </w:pPr>
       <w:r>
-        <w:t>この法律の規定により文部科学大臣の認可又は承認を受けなければならない場合において、その認可又は承認を受けなかったとき。</w:t>
-      </w:r>
-    </w:p>
-    <w:p>
-      <w:pPr>
-        <w:pStyle w:val="Heading6"/>
+        <w:t>二</w:t>
+        <w:br/>
+        <w:t>第十五条に規定する業務以外の業務を行ったとき。</w:t>
+      </w:r>
+    </w:p>
+    <w:p>
+      <w:pPr>
+        <w:pStyle w:val="ListBullet"/>
         <w:ind w:left="880"/>
       </w:pPr>
       <w:r>
-        <w:t>二</w:t>
-      </w:r>
-    </w:p>
-    <w:p>
-      <w:pPr>
+        <w:t>三</w:t>
+        <w:br/>
+        <w:t>第二十条の規定による文部科学大臣の命令に違反したとき。</w:t>
+      </w:r>
+    </w:p>
+    <w:p>
+      <w:pPr>
+        <w:pStyle w:val="ListBullet"/>
         <w:ind w:left="880"/>
       </w:pPr>
       <w:r>
-        <w:t>第十五条に規定する業務以外の業務を行ったとき。</w:t>
-      </w:r>
-    </w:p>
-    <w:p>
-      <w:pPr>
-        <w:pStyle w:val="Heading6"/>
+        <w:t>四</w:t>
+        <w:br/>
+        <w:t>第二十七条第二項において準用する通則法第四十七条の規定に違反して基金を運用したとき。</w:t>
+      </w:r>
+    </w:p>
+    <w:p>
+      <w:pPr>
+        <w:pStyle w:val="Heading4"/>
+      </w:pPr>
+      <w:r>
+        <w:t>第四十一条</w:t>
+      </w:r>
+    </w:p>
+    <w:p>
+      <w:r>
+        <w:t>第六条の規定に違反した者は、十万円以下の過料に処する。</w:t>
+      </w:r>
+    </w:p>
+    <w:p>
+      <w:r>
+        <w:br w:type="page"/>
+      </w:r>
+    </w:p>
+    <w:p>
+      <w:pPr>
+        <w:pStyle w:val="Heading1"/>
+      </w:pPr>
+      <w:r>
+        <w:t>附　則</w:t>
+      </w:r>
+    </w:p>
+    <w:p>
+      <w:pPr>
+        <w:pStyle w:val="Heading4"/>
+      </w:pPr>
+      <w:r>
+        <w:t>第一条（施行期日）</w:t>
+      </w:r>
+    </w:p>
+    <w:p>
+      <w:r>
+        <w:t>この法律は、公布の日から施行する。</w:t>
+        <w:br/>
+        <w:t>ただし、次の各号に掲げる規定は、当該各号に定める日から施行する。</w:t>
+      </w:r>
+    </w:p>
+    <w:p>
+      <w:pPr>
+        <w:pStyle w:val="ListBullet"/>
         <w:ind w:left="880"/>
       </w:pPr>
       <w:r>
-        <w:t>三</w:t>
-      </w:r>
-    </w:p>
-    <w:p>
-      <w:pPr>
-        <w:ind w:left="880"/>
-      </w:pPr>
-      <w:r>
-        <w:t>第二十条の規定による文部科学大臣の命令に違反したとき。</w:t>
-      </w:r>
-    </w:p>
-    <w:p>
-      <w:pPr>
-        <w:pStyle w:val="Heading6"/>
-        <w:ind w:left="880"/>
-      </w:pPr>
-      <w:r>
-        <w:t>四</w:t>
-      </w:r>
-    </w:p>
-    <w:p>
-      <w:pPr>
-        <w:ind w:left="880"/>
-      </w:pPr>
-      <w:r>
-        <w:t>第二十七条第二項において準用する通則法第四十七条の規定に違反して基金を運用したとき。</w:t>
-      </w:r>
-    </w:p>
-    <w:p>
-      <w:pPr>
-        <w:pStyle w:val="Heading4"/>
-      </w:pPr>
-      <w:r>
-        <w:t>第四十一条</w:t>
-      </w:r>
-    </w:p>
-    <w:p>
-      <w:r>
-        <w:t>第六条の規定に違反した者は、十万円以下の過料に処する。</w:t>
-      </w:r>
-    </w:p>
-    <w:p>
-      <w:r>
-        <w:br w:type="page"/>
-      </w:r>
-    </w:p>
-    <w:p>
-      <w:pPr>
-        <w:pStyle w:val="Heading1"/>
-      </w:pPr>
-      <w:r>
-        <w:t>附　則</w:t>
-      </w:r>
-    </w:p>
-    <w:p>
-      <w:pPr>
-        <w:pStyle w:val="Heading4"/>
-      </w:pPr>
-      <w:r>
-        <w:t>第一条（施行期日）</w:t>
-      </w:r>
-    </w:p>
-    <w:p>
-      <w:r>
-        <w:t>この法律は、公布の日から施行する。</w:t>
-      </w:r>
-    </w:p>
-    <w:p>
-      <w:pPr>
-        <w:pStyle w:val="Heading6"/>
-        <w:ind w:left="880"/>
-      </w:pPr>
-      <w:r>
         <w:t>一</w:t>
-      </w:r>
-    </w:p>
-    <w:p>
-      <w:pPr>
-        <w:ind w:left="880"/>
-      </w:pPr>
-      <w:r>
+        <w:br/>
         <w:t>附則第九条から第十一条まで及び第十四条から第十六条までの規定</w:t>
+        <w:br/>
+        <w:br/>
+        <w:br/>
+        <w:t>平成十五年十月一日</w:t>
       </w:r>
     </w:p>
     <w:p>
@@ -1946,6 +1746,8 @@
       </w:pPr>
       <w:r>
         <w:t>旧センターの平成十五年四月一日に始まる事業年度に係る決算並びに財産目録、貸借対照表及び損益計算書並びに利益及び損失の処理については、なお従前の例による。</w:t>
+        <w:br/>
+        <w:t>この場合において、当該決算の完結の期限は、解散の日から起算して二月を経過する日とする。</w:t>
       </w:r>
     </w:p>
     <w:p>
@@ -1967,69 +1769,45 @@
     </w:p>
     <w:p>
       <w:pPr>
-        <w:pStyle w:val="Heading6"/>
+        <w:pStyle w:val="ListBullet"/>
         <w:ind w:left="880"/>
       </w:pPr>
       <w:r>
         <w:t>一</w:t>
-      </w:r>
-    </w:p>
-    <w:p>
-      <w:pPr>
+        <w:br/>
+        <w:t>旧センター法第三十二条に規定するスポーツ振興投票等業務に係る経理について設けられた特別の勘定、災害共済給付及びこれに附帯する業務に係る経理について設けられた特別の勘定、免責の特約に係る経理について設けられた特別の勘定並びに旧センター法第二十条第一項第三号に掲げる業務及びこれに附帯する業務に係る経理について設けられた特別の勘定において旧センター法第三十三条第一項の規定により積立金として積み立てられている金額</w:t>
+      </w:r>
+    </w:p>
+    <w:p>
+      <w:pPr>
+        <w:pStyle w:val="ListBullet"/>
         <w:ind w:left="880"/>
       </w:pPr>
       <w:r>
-        <w:t>旧センター法第三十二条に規定するスポーツ振興投票等業務に係る経理について設けられた特別の勘定、災害共済給付及びこれに附帯する業務に係る経理について設けられた特別の勘定、免責の特約に係る経理について設けられた特別の勘定並びに旧センター法第二十条第一項第三号に掲げる業務及びこれに附帯する業務に係る経理について設けられた特別の勘定において旧センター法第三十三条第一項の規定により積立金として積み立てられている金額</w:t>
-      </w:r>
-    </w:p>
-    <w:p>
-      <w:pPr>
-        <w:pStyle w:val="Heading6"/>
+        <w:t>二</w:t>
+        <w:br/>
+        <w:t>旧スポーツ振興基金勘定において旧センター法第三十三条第一項の規定により積立金として積み立てられている金額に相当する金額のうち文部科学大臣が財務大臣に協議して定める金額</w:t>
+      </w:r>
+    </w:p>
+    <w:p>
+      <w:pPr>
+        <w:pStyle w:val="ListBullet"/>
         <w:ind w:left="880"/>
       </w:pPr>
       <w:r>
-        <w:t>二</w:t>
-      </w:r>
-    </w:p>
-    <w:p>
-      <w:pPr>
+        <w:t>三</w:t>
+        <w:br/>
+        <w:t>旧センター法第三十五条の二第一項のスポーツ振興基金（以下「旧基金」という。）に充てることを条件に政府以外の者から出えんされ、又は投票法第二十一条第四項の規定により旧基金に組み入れられた金額</w:t>
+      </w:r>
+    </w:p>
+    <w:p>
+      <w:pPr>
+        <w:pStyle w:val="ListBullet"/>
         <w:ind w:left="880"/>
       </w:pPr>
       <w:r>
-        <w:t>旧スポーツ振興基金勘定において旧センター法第三十三条第一項の規定により積立金として積み立てられている金額に相当する金額のうち文部科学大臣が財務大臣に協議して定める金額</w:t>
-      </w:r>
-    </w:p>
-    <w:p>
-      <w:pPr>
-        <w:pStyle w:val="Heading6"/>
-        <w:ind w:left="880"/>
-      </w:pPr>
-      <w:r>
-        <w:t>三</w:t>
-      </w:r>
-    </w:p>
-    <w:p>
-      <w:pPr>
-        <w:ind w:left="880"/>
-      </w:pPr>
-      <w:r>
-        <w:t>旧センター法第三十五条の二第一項のスポーツ振興基金（以下「旧基金」という。）に充てることを条件に政府以外の者から出えんされ、又は投票法第二十一条第四項の規定により旧基金に組み入れられた金額</w:t>
-      </w:r>
-    </w:p>
-    <w:p>
-      <w:pPr>
-        <w:pStyle w:val="Heading6"/>
-        <w:ind w:left="880"/>
-      </w:pPr>
-      <w:r>
         <w:t>四</w:t>
-      </w:r>
-    </w:p>
-    <w:p>
-      <w:pPr>
-        <w:ind w:left="880"/>
-      </w:pPr>
-      <w:r>
+        <w:br/>
         <w:t>旧センター法第三十三条第二項の規定により第一号に掲げる勘定において繰越欠損金として整理されている金額</w:t>
       </w:r>
     </w:p>
@@ -2086,70 +1864,62 @@
     </w:p>
     <w:p>
       <w:pPr>
-        <w:pStyle w:val="Heading6"/>
+        <w:pStyle w:val="ListBullet"/>
         <w:ind w:left="880"/>
       </w:pPr>
       <w:r>
         <w:t>一</w:t>
-      </w:r>
-    </w:p>
-    <w:p>
-      <w:pPr>
+        <w:br/>
+        <w:t>旧センター法第三十二条及び第三十三条の規定により、スポーツ振興投票等業務に係る経理について設けられた特別の勘定において積立金として積み立てられ、又は繰越欠損金として整理されている金額</w:t>
+        <w:br/>
+        <w:br/>
+        <w:br/>
+        <w:t>投票勘定</w:t>
+      </w:r>
+    </w:p>
+    <w:p>
+      <w:pPr>
+        <w:pStyle w:val="ListBullet"/>
         <w:ind w:left="880"/>
       </w:pPr>
       <w:r>
-        <w:t>旧センター法第三十二条及び第三十三条の規定により、スポーツ振興投票等業務に係る経理について設けられた特別の勘定において積立金として積み立てられ、又は繰越欠損金として整理されている金額</w:t>
-      </w:r>
-    </w:p>
-    <w:p>
-      <w:pPr>
-        <w:pStyle w:val="Heading6"/>
+        <w:t>二</w:t>
+        <w:br/>
+        <w:t>旧センター法第三十二条及び第三十三条の規定により、災害共済給付及びこれに附帯する業務に係る経理について設けられた特別の勘定において積立金として積み立てられ、又は繰越欠損金として整理されている金額</w:t>
+        <w:br/>
+        <w:br/>
+        <w:br/>
+        <w:t>災害共済給付勘定</w:t>
+      </w:r>
+    </w:p>
+    <w:p>
+      <w:pPr>
+        <w:pStyle w:val="ListBullet"/>
         <w:ind w:left="880"/>
       </w:pPr>
       <w:r>
-        <w:t>二</w:t>
-      </w:r>
-    </w:p>
-    <w:p>
-      <w:pPr>
+        <w:t>三</w:t>
+        <w:br/>
+        <w:t>旧センター法第三十二条及び第三十三条の規定により、免責の特約に係る経理について設けられた特別の勘定において積立金として積み立てられ、又は繰越欠損金として整理されている金額</w:t>
+        <w:br/>
+        <w:br/>
+        <w:br/>
+        <w:t>免責特約勘定</w:t>
+      </w:r>
+    </w:p>
+    <w:p>
+      <w:pPr>
+        <w:pStyle w:val="ListBullet"/>
         <w:ind w:left="880"/>
       </w:pPr>
       <w:r>
-        <w:t>旧センター法第三十二条及び第三十三条の規定により、災害共済給付及びこれに附帯する業務に係る経理について設けられた特別の勘定において積立金として積み立てられ、又は繰越欠損金として整理されている金額</w:t>
-      </w:r>
-    </w:p>
-    <w:p>
-      <w:pPr>
-        <w:pStyle w:val="Heading6"/>
-        <w:ind w:left="880"/>
-      </w:pPr>
-      <w:r>
-        <w:t>三</w:t>
-      </w:r>
-    </w:p>
-    <w:p>
-      <w:pPr>
-        <w:ind w:left="880"/>
-      </w:pPr>
-      <w:r>
-        <w:t>旧センター法第三十二条及び第三十三条の規定により、免責の特約に係る経理について設けられた特別の勘定において積立金として積み立てられ、又は繰越欠損金として整理されている金額</w:t>
-      </w:r>
-    </w:p>
-    <w:p>
-      <w:pPr>
-        <w:pStyle w:val="Heading6"/>
-        <w:ind w:left="880"/>
-      </w:pPr>
-      <w:r>
         <w:t>四</w:t>
-      </w:r>
-    </w:p>
-    <w:p>
-      <w:pPr>
-        <w:ind w:left="880"/>
-      </w:pPr>
-      <w:r>
+        <w:br/>
         <w:t>第六項第二号に掲げる金額</w:t>
+        <w:br/>
+        <w:br/>
+        <w:br/>
+        <w:t>一般勘定</w:t>
       </w:r>
     </w:p>
     <w:p>
@@ -2171,53 +1941,47 @@
     </w:p>
     <w:p>
       <w:pPr>
-        <w:pStyle w:val="Heading6"/>
+        <w:pStyle w:val="ListBullet"/>
         <w:ind w:left="880"/>
       </w:pPr>
       <w:r>
         <w:t>一</w:t>
-      </w:r>
-    </w:p>
-    <w:p>
-      <w:pPr>
+        <w:br/>
+        <w:t>旧基金に充てるべきものとして政府から出資された金額（第二項の規定により国が承継することとされた資産のうち、旧基金に充てるべきものとして政府から出資されたものに相当する金額を除く。）</w:t>
+        <w:br/>
+        <w:br/>
+        <w:br/>
+        <w:t>基金に充てるべきものとして政府から出資された金額</w:t>
+      </w:r>
+    </w:p>
+    <w:p>
+      <w:pPr>
+        <w:pStyle w:val="ListBullet"/>
         <w:ind w:left="880"/>
       </w:pPr>
       <w:r>
-        <w:t>旧基金に充てるべきものとして政府から出資された金額（第二項の規定により国が承継することとされた資産のうち、旧基金に充てるべきものとして政府から出資されたものに相当する金額を除く。）</w:t>
-      </w:r>
-    </w:p>
-    <w:p>
-      <w:pPr>
-        <w:pStyle w:val="Heading6"/>
+        <w:t>二</w:t>
+        <w:br/>
+        <w:t>旧基金に充てることを条件として政府以外の者から出えんされた金額</w:t>
+        <w:br/>
+        <w:br/>
+        <w:br/>
+        <w:t>基金に充てることを条件として政府以外の者から出えんされた金額</w:t>
+      </w:r>
+    </w:p>
+    <w:p>
+      <w:pPr>
+        <w:pStyle w:val="ListBullet"/>
         <w:ind w:left="880"/>
       </w:pPr>
       <w:r>
-        <w:t>二</w:t>
-      </w:r>
-    </w:p>
-    <w:p>
-      <w:pPr>
-        <w:ind w:left="880"/>
-      </w:pPr>
-      <w:r>
-        <w:t>旧基金に充てることを条件として政府以外の者から出えんされた金額</w:t>
-      </w:r>
-    </w:p>
-    <w:p>
-      <w:pPr>
-        <w:pStyle w:val="Heading6"/>
-        <w:ind w:left="880"/>
-      </w:pPr>
-      <w:r>
         <w:t>三</w:t>
-      </w:r>
-    </w:p>
-    <w:p>
-      <w:pPr>
-        <w:ind w:left="880"/>
-      </w:pPr>
-      <w:r>
+        <w:br/>
         <w:t>投票法第二十一条第四項の規定により旧基金に組み入れられた金額</w:t>
+        <w:br/>
+        <w:br/>
+        <w:br/>
+        <w:t>同項の規定により基金に組み入れられた金額</w:t>
       </w:r>
     </w:p>
     <w:p>
@@ -2265,6 +2029,8 @@
       </w:pPr>
       <w:r>
         <w:t>センターの成立の日を含む事業年度の収益に関する第二十二条第一項の規定の適用については、同項中「金額を控除した金額をいう。）」とあるのは「金額を控除した金額をいう。</w:t>
+        <w:br/>
+        <w:t>）に附則第五条第一項に規定するスポーツ振興投票等業務繰越準備金を加えた金額」と、同条第二項中「収益」とあるのは「収益に附則第五条第一項に規定するスポーツ振興投票等業務繰越準備金を加えた金額」とする。</w:t>
       </w:r>
     </w:p>
     <w:p>
@@ -2346,6 +2112,8 @@
       </w:pPr>
       <w:r>
         <w:t>第一項に規定する業務については、旧センター法第二十三条、第二十五条第一項及び第五十一条第一号の規定は、附則第九条の規定の施行後も、なおその効力を有する。</w:t>
+        <w:br/>
+        <w:t>この場合において、旧センター法第二十三条、第二十五条第一項及び第五十一条中「センター」とあるのは「独立行政法人日本スポーツ振興センター」と、同条第一号中「この法律」とあるのは「第二十三条第一項」とする。</w:t>
       </w:r>
     </w:p>
     <w:p>
@@ -2495,103 +2263,67 @@
     </w:p>
     <w:p>
       <w:pPr>
-        <w:pStyle w:val="Heading6"/>
+        <w:pStyle w:val="ListBullet"/>
         <w:ind w:left="880"/>
       </w:pPr>
       <w:r>
         <w:t>一</w:t>
-      </w:r>
-    </w:p>
-    <w:p>
-      <w:pPr>
+        <w:br/>
+        <w:t>保育所（児童福祉法第三十九条第一項に規定する保育所をいう。次号において同じ。）</w:t>
+      </w:r>
+    </w:p>
+    <w:p>
+      <w:pPr>
+        <w:pStyle w:val="ListBullet"/>
         <w:ind w:left="880"/>
       </w:pPr>
       <w:r>
-        <w:t>保育所（児童福祉法第三十九条第一項に規定する保育所をいう。次号において同じ。）</w:t>
-      </w:r>
-    </w:p>
-    <w:p>
-      <w:pPr>
-        <w:pStyle w:val="Heading6"/>
+        <w:t>二</w:t>
+        <w:br/>
+        <w:t>児童福祉法第五十九条第一項に規定する施設のうち同法第三十九条第一項に規定する業務を目的とする施設（次号の施設を除く。）であって、文部科学大臣及び厚生労働大臣の定めるところにより、その設備及び運営が保育所に係る基準に準ずるものとして文部科学大臣及び厚生労働大臣が定める基準に適合すると認められるもの</w:t>
+      </w:r>
+    </w:p>
+    <w:p>
+      <w:pPr>
+        <w:pStyle w:val="ListBullet"/>
         <w:ind w:left="880"/>
       </w:pPr>
       <w:r>
-        <w:t>二</w:t>
-      </w:r>
-    </w:p>
-    <w:p>
-      <w:pPr>
+        <w:t>三</w:t>
+        <w:br/>
+        <w:t>就学前の子どもに関する教育、保育等の総合的な提供の推進に関する法律第二条第六項に規定する認定こども園であって児童福祉法第五十九条第一項に規定する施設のうち同法第三十九条第一項に規定する業務を目的とするもの</w:t>
+      </w:r>
+    </w:p>
+    <w:p>
+      <w:pPr>
+        <w:pStyle w:val="ListBullet"/>
         <w:ind w:left="880"/>
       </w:pPr>
       <w:r>
-        <w:t>児童福祉法第五十九条第一項に規定する施設のうち同法第三十九条第一項に規定する業務を目的とする施設（次号の施設を除く。）であって、文部科学大臣及び厚生労働大臣の定めるところにより、その設備及び運営が保育所に係る基準に準ずるものとして文部科学大臣及び厚生労働大臣が定める基準に適合すると認められるもの</w:t>
-      </w:r>
-    </w:p>
-    <w:p>
-      <w:pPr>
-        <w:pStyle w:val="Heading6"/>
+        <w:t>四</w:t>
+        <w:br/>
+        <w:t>児童福祉法第六条の三第九項に規定する家庭的保育事業、同条第十項に規定する小規模保育事業又は同条第十二項に規定する事業所内保育事業（次号において「特定保育事業」という。）を行う施設</w:t>
+      </w:r>
+    </w:p>
+    <w:p>
+      <w:pPr>
+        <w:pStyle w:val="ListBullet"/>
         <w:ind w:left="880"/>
       </w:pPr>
       <w:r>
-        <w:t>三</w:t>
-      </w:r>
-    </w:p>
-    <w:p>
-      <w:pPr>
+        <w:t>五</w:t>
+        <w:br/>
+        <w:t>児童福祉法第五十九条第一項に規定する施設のうち同法第六条の三第九項、第十項又は第十二項に規定する業務を目的とする施設（次号の施設を除く。）であって、文部科学大臣及び厚生労働大臣の定めるところにより、その設備及び運営が特定保育事業を行う施設に係る基準に準ずるものとして文部科学大臣及び厚生労働大臣が定める基準に適合すると認められるもの</w:t>
+      </w:r>
+    </w:p>
+    <w:p>
+      <w:pPr>
+        <w:pStyle w:val="ListBullet"/>
         <w:ind w:left="880"/>
       </w:pPr>
       <w:r>
-        <w:t>就学前の子どもに関する教育、保育等の総合的な提供の推進に関する法律第二条第六項に規定する認定こども園であって児童福祉法第五十九条第一項に規定する施設のうち同法第三十九条第一項に規定する業務を目的とするもの</w:t>
-      </w:r>
-    </w:p>
-    <w:p>
-      <w:pPr>
-        <w:pStyle w:val="Heading6"/>
-        <w:ind w:left="880"/>
-      </w:pPr>
-      <w:r>
-        <w:t>四</w:t>
-      </w:r>
-    </w:p>
-    <w:p>
-      <w:pPr>
-        <w:ind w:left="880"/>
-      </w:pPr>
-      <w:r>
-        <w:t>児童福祉法第六条の三第九項に規定する家庭的保育事業、同条第十項に規定する小規模保育事業又は同条第十二項に規定する事業所内保育事業（次号において「特定保育事業」という。）を行う施設</w:t>
-      </w:r>
-    </w:p>
-    <w:p>
-      <w:pPr>
-        <w:pStyle w:val="Heading6"/>
-        <w:ind w:left="880"/>
-      </w:pPr>
-      <w:r>
-        <w:t>五</w:t>
-      </w:r>
-    </w:p>
-    <w:p>
-      <w:pPr>
-        <w:ind w:left="880"/>
-      </w:pPr>
-      <w:r>
-        <w:t>児童福祉法第五十九条第一項に規定する施設のうち同法第六条の三第九項、第十項又は第十二項に規定する業務を目的とする施設（次号の施設を除く。）であって、文部科学大臣及び厚生労働大臣の定めるところにより、その設備及び運営が特定保育事業を行う施設に係る基準に準ずるものとして文部科学大臣及び厚生労働大臣が定める基準に適合すると認められるもの</w:t>
-      </w:r>
-    </w:p>
-    <w:p>
-      <w:pPr>
-        <w:pStyle w:val="Heading6"/>
-        <w:ind w:left="880"/>
-      </w:pPr>
-      <w:r>
         <w:t>六</w:t>
-      </w:r>
-    </w:p>
-    <w:p>
-      <w:pPr>
-        <w:ind w:left="880"/>
-      </w:pPr>
-      <w:r>
+        <w:br/>
         <w:t>子ども・子育て支援法（平成二十四年法律第六十五号）第五十九条の二第一項の規定による助成を受けている施設の設置者の当該助成に係る業務を目的とする施設のうち児童福祉法第六条の三第十二項に規定する業務を目的とするもの</w:t>
       </w:r>
     </w:p>
@@ -2687,6 +2419,8 @@
       </w:pPr>
       <w:r>
         <w:t>センターは、特定金額を、翌事業年度以後の事業年度における特定業務の財源に充てるため、特定業務特別準備金として整理しなければならない。</w:t>
+        <w:br/>
+        <w:t>この場合において、通則法第四十四条第一項の規定は、適用しない。</w:t>
       </w:r>
     </w:p>
     <w:p>
@@ -2914,6 +2648,8 @@
       </w:pPr>
       <w:r>
         <w:t>前項の規定による協議が成立しないときは、当事者の申請に基づき、文部科学大臣が裁定する。</w:t>
+        <w:br/>
+        <w:t>この場合において、文部科学大臣は、当事者の意見を聴かなければならない。</w:t>
       </w:r>
     </w:p>
     <w:p>
@@ -3008,7 +2744,7 @@
         <w:pStyle w:val="Heading1"/>
       </w:pPr>
       <w:r>
-        <w:t>附　則（平成一六年六月一八日法律第一二六号）</w:t>
+        <w:t>附則（平成一六年六月一八日法律第一二六号）</w:t>
       </w:r>
     </w:p>
     <w:p>
@@ -3022,40 +2758,142 @@
     <w:p>
       <w:r>
         <w:t>この法律は、協定の効力発生の日から施行する。</w:t>
-      </w:r>
-    </w:p>
-    <w:p>
-      <w:pPr>
-        <w:pStyle w:val="Heading6"/>
+        <w:br/>
+        <w:t>ただし、次の各号に掲げる規定は、それぞれ当該各号に定める日から施行する。</w:t>
+      </w:r>
+    </w:p>
+    <w:p>
+      <w:pPr>
+        <w:pStyle w:val="ListBullet"/>
         <w:ind w:left="880"/>
       </w:pPr>
       <w:r>
         <w:t>一・二</w:t>
-      </w:r>
-    </w:p>
-    <w:p>
-      <w:pPr>
+        <w:br/>
+        <w:t>略</w:t>
+      </w:r>
+    </w:p>
+    <w:p>
+      <w:pPr>
+        <w:pStyle w:val="ListBullet"/>
         <w:ind w:left="880"/>
       </w:pPr>
       <w:r>
+        <w:t>三</w:t>
+        <w:br/>
+        <w:t>附則第四十二条の規定</w:t>
+        <w:br/>
+        <w:br/>
+        <w:br/>
+        <w:t>国家公務員共済組合法等の一部を改正する法律（平成十六年法律第百三十号）の公布の日又は公布日のいずれか遅い日</w:t>
+      </w:r>
+    </w:p>
+    <w:p>
+      <w:r>
+        <w:br w:type="page"/>
+      </w:r>
+    </w:p>
+    <w:p>
+      <w:pPr>
+        <w:pStyle w:val="Heading1"/>
+      </w:pPr>
+      <w:r>
+        <w:t>附則（平成一六年六月一八日法律第一二七号）</w:t>
+      </w:r>
+    </w:p>
+    <w:p>
+      <w:pPr>
+        <w:pStyle w:val="Heading4"/>
+      </w:pPr>
+      <w:r>
+        <w:t>第一条（施行期日）</w:t>
+      </w:r>
+    </w:p>
+    <w:p>
+      <w:r>
+        <w:t>この法律は、協定の効力発生の日から施行する。</w:t>
+        <w:br/>
+        <w:t>ただし、次の各号に掲げる規定は、それぞれ当該各号に定める日から施行する。</w:t>
+      </w:r>
+    </w:p>
+    <w:p>
+      <w:pPr>
+        <w:pStyle w:val="ListBullet"/>
+        <w:ind w:left="880"/>
+      </w:pPr>
+      <w:r>
+        <w:t>一</w:t>
+        <w:br/>
         <w:t>略</w:t>
       </w:r>
     </w:p>
     <w:p>
       <w:pPr>
-        <w:pStyle w:val="Heading6"/>
+        <w:pStyle w:val="ListBullet"/>
         <w:ind w:left="880"/>
       </w:pPr>
       <w:r>
-        <w:t>三</w:t>
-      </w:r>
-    </w:p>
-    <w:p>
-      <w:pPr>
+        <w:t>二</w:t>
+        <w:br/>
+        <w:t>附則第三条の規定</w:t>
+        <w:br/>
+        <w:br/>
+        <w:br/>
+        <w:t>国家公務員共済組合法等の一部を改正する法律（平成十六年法律第百三十号）の公布の日又は公布日のいずれか遅い日</w:t>
+      </w:r>
+    </w:p>
+    <w:p>
+      <w:r>
+        <w:br w:type="page"/>
+      </w:r>
+    </w:p>
+    <w:p>
+      <w:pPr>
+        <w:pStyle w:val="Heading1"/>
+      </w:pPr>
+      <w:r>
+        <w:t>附則（平成一六年六月二三日法律第一三〇号）</w:t>
+      </w:r>
+    </w:p>
+    <w:p>
+      <w:pPr>
+        <w:pStyle w:val="Heading4"/>
+      </w:pPr>
+      <w:r>
+        <w:t>第一条（施行期日）</w:t>
+      </w:r>
+    </w:p>
+    <w:p>
+      <w:r>
+        <w:t>この法律は、平成十六年十月一日から施行する。</w:t>
+        <w:br/>
+        <w:t>ただし、次の各号に掲げる規定は、当該各号に定める日から施行する。</w:t>
+      </w:r>
+    </w:p>
+    <w:p>
+      <w:pPr>
+        <w:pStyle w:val="ListBullet"/>
         <w:ind w:left="880"/>
       </w:pPr>
       <w:r>
-        <w:t>附則第四十二条の規定</w:t>
+        <w:t>一</w:t>
+        <w:br/>
+        <w:t>略</w:t>
+      </w:r>
+    </w:p>
+    <w:p>
+      <w:pPr>
+        <w:pStyle w:val="ListBullet"/>
+        <w:ind w:left="880"/>
+      </w:pPr>
+      <w:r>
+        <w:t>二</w:t>
+        <w:br/>
+        <w:t>第二条、第七条、第十条、第十三条及び第十八条並びに附則第九条から第十五条まで、第二十八条から第三十六条まで、第三十八条から第七十六条の二まで、第七十九条及び第八十一条の規定</w:t>
+        <w:br/>
+        <w:br/>
+        <w:br/>
+        <w:t>平成十七年四月一日</w:t>
       </w:r>
     </w:p>
     <w:p>
@@ -3068,7 +2906,7 @@
         <w:pStyle w:val="Heading1"/>
       </w:pPr>
       <w:r>
-        <w:t>附　則（平成一六年六月一八日法律第一二七号）</w:t>
+        <w:t>附則（平成一六年六月二三日法律第一三五号）</w:t>
       </w:r>
     </w:p>
     <w:p>
@@ -3081,291 +2919,165 @@
     </w:p>
     <w:p>
       <w:r>
-        <w:t>この法律は、協定の効力発生の日から施行する。</w:t>
-      </w:r>
-    </w:p>
-    <w:p>
-      <w:pPr>
-        <w:pStyle w:val="Heading6"/>
+        <w:t>この法律は、公布の日から施行する。</w:t>
+        <w:br/>
+        <w:t>ただし、次の各号に掲げる規定は、当該各号に定める日から施行する。</w:t>
+      </w:r>
+    </w:p>
+    <w:p>
+      <w:pPr>
+        <w:pStyle w:val="ListBullet"/>
         <w:ind w:left="880"/>
       </w:pPr>
       <w:r>
         <w:t>一</w:t>
-      </w:r>
-    </w:p>
-    <w:p>
-      <w:pPr>
+        <w:br/>
+        <w:t>略</w:t>
+      </w:r>
+    </w:p>
+    <w:p>
+      <w:pPr>
+        <w:pStyle w:val="ListBullet"/>
         <w:ind w:left="880"/>
       </w:pPr>
       <w:r>
-        <w:t>略</w:t>
-      </w:r>
-    </w:p>
-    <w:p>
-      <w:pPr>
-        <w:pStyle w:val="Heading6"/>
+        <w:t>二</w:t>
+        <w:br/>
+        <w:t>附則第十七条の規定</w:t>
+        <w:br/>
+        <w:br/>
+        <w:br/>
+        <w:t>この法律の公布の日又は国家公務員共済組合法等の一部を改正する法律（平成十六年法律第百三十号）の公布の日のいずれか遅い日</w:t>
+      </w:r>
+    </w:p>
+    <w:p>
+      <w:r>
+        <w:br w:type="page"/>
+      </w:r>
+    </w:p>
+    <w:p>
+      <w:pPr>
+        <w:pStyle w:val="Heading1"/>
+      </w:pPr>
+      <w:r>
+        <w:t>附則（平成一八年六月二一日法律第八〇号）</w:t>
+      </w:r>
+    </w:p>
+    <w:p>
+      <w:pPr>
+        <w:pStyle w:val="Heading4"/>
+      </w:pPr>
+      <w:r>
+        <w:t>第一条（施行期日）</w:t>
+      </w:r>
+    </w:p>
+    <w:p>
+      <w:r>
+        <w:t>この法律は、平成十九年四月一日から施行する。</w:t>
+      </w:r>
+    </w:p>
+    <w:p>
+      <w:r>
+        <w:br w:type="page"/>
+      </w:r>
+    </w:p>
+    <w:p>
+      <w:pPr>
+        <w:pStyle w:val="Heading1"/>
+      </w:pPr>
+      <w:r>
+        <w:t>附則（平成一九年六月二七日法律第九六号）</w:t>
+      </w:r>
+    </w:p>
+    <w:p>
+      <w:pPr>
+        <w:pStyle w:val="Heading4"/>
+      </w:pPr>
+      <w:r>
+        <w:t>第一条（施行期日）</w:t>
+      </w:r>
+    </w:p>
+    <w:p>
+      <w:r>
+        <w:t>この法律は、公布の日から起算して六月を超えない範囲内において政令で定める日から施行する。</w:t>
+      </w:r>
+    </w:p>
+    <w:p>
+      <w:r>
+        <w:br w:type="page"/>
+      </w:r>
+    </w:p>
+    <w:p>
+      <w:pPr>
+        <w:pStyle w:val="Heading1"/>
+      </w:pPr>
+      <w:r>
+        <w:t>附則（平成二四年八月二二日法律第六七号）</w:t>
+      </w:r>
+    </w:p>
+    <w:p>
+      <w:r>
+        <w:t>この法律は、子ども・子育て支援法の施行の日から施行する。</w:t>
+        <w:br/>
+        <w:t>ただし、次の各号に掲げる規定は、当該各号に定める日から施行する。</w:t>
+      </w:r>
+    </w:p>
+    <w:p>
+      <w:pPr>
+        <w:pStyle w:val="ListBullet"/>
         <w:ind w:left="880"/>
       </w:pPr>
       <w:r>
-        <w:t>二</w:t>
-      </w:r>
-    </w:p>
-    <w:p>
-      <w:pPr>
+        <w:t>一</w:t>
+        <w:br/>
+        <w:t>第二十五条及び第七十三条の規定</w:t>
+        <w:br/>
+        <w:br/>
+        <w:br/>
+        <w:t>公布の日</w:t>
+      </w:r>
+    </w:p>
+    <w:p>
+      <w:r>
+        <w:br w:type="page"/>
+      </w:r>
+    </w:p>
+    <w:p>
+      <w:pPr>
+        <w:pStyle w:val="Heading1"/>
+      </w:pPr>
+      <w:r>
+        <w:t>附則（平成二五年五月一〇日法律第一一号）</w:t>
+      </w:r>
+    </w:p>
+    <w:p>
+      <w:pPr>
+        <w:pStyle w:val="Heading4"/>
+      </w:pPr>
+      <w:r>
+        <w:t>第一条（施行期日等）</w:t>
+      </w:r>
+    </w:p>
+    <w:p>
+      <w:r>
+        <w:t>この法律は、公布の日から起算して六月を超えない範囲内において政令で定める日から施行する。</w:t>
+        <w:br/>
+        <w:t>ただし、次の各号に掲げる規定は、当該各号に定める日から施行する。</w:t>
+      </w:r>
+    </w:p>
+    <w:p>
+      <w:pPr>
+        <w:pStyle w:val="ListBullet"/>
         <w:ind w:left="880"/>
       </w:pPr>
       <w:r>
-        <w:t>附則第三条の規定</w:t>
-      </w:r>
-    </w:p>
-    <w:p>
-      <w:r>
-        <w:br w:type="page"/>
-      </w:r>
-    </w:p>
-    <w:p>
-      <w:pPr>
-        <w:pStyle w:val="Heading1"/>
-      </w:pPr>
-      <w:r>
-        <w:t>附　則（平成一六年六月二三日法律第一三〇号）</w:t>
-      </w:r>
-    </w:p>
-    <w:p>
-      <w:pPr>
-        <w:pStyle w:val="Heading4"/>
-      </w:pPr>
-      <w:r>
-        <w:t>第一条（施行期日）</w:t>
-      </w:r>
-    </w:p>
-    <w:p>
-      <w:r>
-        <w:t>この法律は、平成十六年十月一日から施行する。</w:t>
-      </w:r>
-    </w:p>
-    <w:p>
-      <w:pPr>
-        <w:pStyle w:val="Heading6"/>
-        <w:ind w:left="880"/>
-      </w:pPr>
-      <w:r>
         <w:t>一</w:t>
-      </w:r>
-    </w:p>
-    <w:p>
-      <w:pPr>
-        <w:ind w:left="880"/>
-      </w:pPr>
-      <w:r>
-        <w:t>略</w:t>
-      </w:r>
-    </w:p>
-    <w:p>
-      <w:pPr>
-        <w:pStyle w:val="Heading6"/>
-        <w:ind w:left="880"/>
-      </w:pPr>
-      <w:r>
-        <w:t>二</w:t>
-      </w:r>
-    </w:p>
-    <w:p>
-      <w:pPr>
-        <w:ind w:left="880"/>
-      </w:pPr>
-      <w:r>
-        <w:t>第二条、第七条、第十条、第十三条及び第十八条並びに附則第九条から第十五条まで、第二十八条から第三十六条まで、第三十八条から第七十六条の二まで、第七十九条及び第八十一条の規定</w:t>
-      </w:r>
-    </w:p>
-    <w:p>
-      <w:r>
-        <w:br w:type="page"/>
-      </w:r>
-    </w:p>
-    <w:p>
-      <w:pPr>
-        <w:pStyle w:val="Heading1"/>
-      </w:pPr>
-      <w:r>
-        <w:t>附　則（平成一六年六月二三日法律第一三五号）</w:t>
-      </w:r>
-    </w:p>
-    <w:p>
-      <w:pPr>
-        <w:pStyle w:val="Heading4"/>
-      </w:pPr>
-      <w:r>
-        <w:t>第一条（施行期日）</w:t>
-      </w:r>
-    </w:p>
-    <w:p>
-      <w:r>
-        <w:t>この法律は、公布の日から施行する。</w:t>
-      </w:r>
-    </w:p>
-    <w:p>
-      <w:pPr>
-        <w:pStyle w:val="Heading6"/>
-        <w:ind w:left="880"/>
-      </w:pPr>
-      <w:r>
-        <w:t>一</w:t>
-      </w:r>
-    </w:p>
-    <w:p>
-      <w:pPr>
-        <w:ind w:left="880"/>
-      </w:pPr>
-      <w:r>
-        <w:t>略</w:t>
-      </w:r>
-    </w:p>
-    <w:p>
-      <w:pPr>
-        <w:pStyle w:val="Heading6"/>
-        <w:ind w:left="880"/>
-      </w:pPr>
-      <w:r>
-        <w:t>二</w:t>
-      </w:r>
-    </w:p>
-    <w:p>
-      <w:pPr>
-        <w:ind w:left="880"/>
-      </w:pPr>
-      <w:r>
-        <w:t>附則第十七条の規定</w:t>
-      </w:r>
-    </w:p>
-    <w:p>
-      <w:r>
-        <w:br w:type="page"/>
-      </w:r>
-    </w:p>
-    <w:p>
-      <w:pPr>
-        <w:pStyle w:val="Heading1"/>
-      </w:pPr>
-      <w:r>
-        <w:t>附　則（平成一八年六月二一日法律第八〇号）</w:t>
-      </w:r>
-    </w:p>
-    <w:p>
-      <w:pPr>
-        <w:pStyle w:val="Heading4"/>
-      </w:pPr>
-      <w:r>
-        <w:t>第一条（施行期日）</w:t>
-      </w:r>
-    </w:p>
-    <w:p>
-      <w:r>
-        <w:t>この法律は、平成十九年四月一日から施行する。</w:t>
-      </w:r>
-    </w:p>
-    <w:p>
-      <w:r>
-        <w:br w:type="page"/>
-      </w:r>
-    </w:p>
-    <w:p>
-      <w:pPr>
-        <w:pStyle w:val="Heading1"/>
-      </w:pPr>
-      <w:r>
-        <w:t>附　則（平成一九年六月二七日法律第九六号）</w:t>
-      </w:r>
-    </w:p>
-    <w:p>
-      <w:pPr>
-        <w:pStyle w:val="Heading4"/>
-      </w:pPr>
-      <w:r>
-        <w:t>第一条（施行期日）</w:t>
-      </w:r>
-    </w:p>
-    <w:p>
-      <w:r>
-        <w:t>この法律は、公布の日から起算して六月を超えない範囲内において政令で定める日から施行する。</w:t>
-      </w:r>
-    </w:p>
-    <w:p>
-      <w:r>
-        <w:br w:type="page"/>
-      </w:r>
-    </w:p>
-    <w:p>
-      <w:pPr>
-        <w:pStyle w:val="Heading1"/>
-      </w:pPr>
-      <w:r>
-        <w:t>附　則（平成二四年八月二二日法律第六七号）</w:t>
-      </w:r>
-    </w:p>
-    <w:p>
-      <w:r>
-        <w:t>この法律は、子ども・子育て支援法の施行の日から施行する。</w:t>
-      </w:r>
-    </w:p>
-    <w:p>
-      <w:pPr>
-        <w:pStyle w:val="Heading6"/>
-        <w:ind w:left="880"/>
-      </w:pPr>
-      <w:r>
-        <w:t>一</w:t>
-      </w:r>
-    </w:p>
-    <w:p>
-      <w:pPr>
-        <w:ind w:left="880"/>
-      </w:pPr>
-      <w:r>
-        <w:t>第二十五条及び第七十三条の規定</w:t>
-      </w:r>
-    </w:p>
-    <w:p>
-      <w:r>
-        <w:br w:type="page"/>
-      </w:r>
-    </w:p>
-    <w:p>
-      <w:pPr>
-        <w:pStyle w:val="Heading1"/>
-      </w:pPr>
-      <w:r>
-        <w:t>附　則（平成二五年五月一〇日法律第一一号）</w:t>
-      </w:r>
-    </w:p>
-    <w:p>
-      <w:pPr>
-        <w:pStyle w:val="Heading4"/>
-      </w:pPr>
-      <w:r>
-        <w:t>第一条（施行期日等）</w:t>
-      </w:r>
-    </w:p>
-    <w:p>
-      <w:r>
-        <w:t>この法律は、公布の日から起算して六月を超えない範囲内において政令で定める日から施行する。</w:t>
-      </w:r>
-    </w:p>
-    <w:p>
-      <w:pPr>
-        <w:pStyle w:val="Heading6"/>
-        <w:ind w:left="880"/>
-      </w:pPr>
-      <w:r>
-        <w:t>一</w:t>
-      </w:r>
-    </w:p>
-    <w:p>
-      <w:pPr>
-        <w:ind w:left="880"/>
-      </w:pPr>
-      <w:r>
+        <w:br/>
         <w:t>第二条中独立行政法人日本スポーツ振興センター法第三条の改正規定、同法第十五条第一項の改正規定、同法第二十四条第一項の改正規定、同法附則第六条第八項及び第九項の改正規定並びに同法附則第八条の次に七条を加える改正規定（同法附則第八条の二から第八条の五までに係る部分に限る。）並びに次条の規定</w:t>
+        <w:br/>
+        <w:br/>
+        <w:br/>
+        <w:t>公布の日</w:t>
       </w:r>
     </w:p>
     <w:p>
@@ -3408,7 +3120,7 @@
         <w:pStyle w:val="Heading1"/>
       </w:pPr>
       <w:r>
-        <w:t>附　則（平成二六年六月一三日法律第六七号）</w:t>
+        <w:t>附則（平成二六年六月一三日法律第六七号）</w:t>
       </w:r>
     </w:p>
     <w:p>
@@ -3422,23 +3134,23 @@
     <w:p>
       <w:r>
         <w:t>この法律は、独立行政法人通則法の一部を改正する法律（平成二十六年法律第六十六号。以下「通則法改正法」という。）の施行の日から施行する。</w:t>
-      </w:r>
-    </w:p>
-    <w:p>
-      <w:pPr>
-        <w:pStyle w:val="Heading6"/>
+        <w:br/>
+        <w:t>ただし、次の各号に掲げる規定は、当該各号に定める日から施行する。</w:t>
+      </w:r>
+    </w:p>
+    <w:p>
+      <w:pPr>
+        <w:pStyle w:val="ListBullet"/>
         <w:ind w:left="880"/>
       </w:pPr>
       <w:r>
         <w:t>一</w:t>
-      </w:r>
-    </w:p>
-    <w:p>
-      <w:pPr>
-        <w:ind w:left="880"/>
-      </w:pPr>
-      <w:r>
+        <w:br/>
         <w:t>附則第十四条第二項、第十八条及び第三十条の規定</w:t>
+        <w:br/>
+        <w:br/>
+        <w:br/>
+        <w:t>公布の日</w:t>
       </w:r>
     </w:p>
     <w:p>
@@ -3490,7 +3202,7 @@
         <w:pStyle w:val="Heading1"/>
       </w:pPr>
       <w:r>
-        <w:t>附　則（平成二七年三月三一日法律第一二号）</w:t>
+        <w:t>附則（平成二七年三月三一日法律第一二号）</w:t>
       </w:r>
     </w:p>
     <w:p>
@@ -3508,7 +3220,7 @@
         <w:pStyle w:val="Heading1"/>
       </w:pPr>
       <w:r>
-        <w:t>附　則（平成二七年六月二四日法律第四六号）</w:t>
+        <w:t>附則（平成二七年六月二四日法律第四六号）</w:t>
       </w:r>
     </w:p>
     <w:p>
@@ -3534,7 +3246,7 @@
         <w:pStyle w:val="Heading1"/>
       </w:pPr>
       <w:r>
-        <w:t>附　則（平成二八年五月一三日法律第三五号）</w:t>
+        <w:t>附則（平成二八年五月一三日法律第三五号）</w:t>
       </w:r>
     </w:p>
     <w:p>
@@ -3552,7 +3264,7 @@
         <w:pStyle w:val="Heading1"/>
       </w:pPr>
       <w:r>
-        <w:t>附　則（平成二九年三月三一日法律第八号）</w:t>
+        <w:t>附則（平成二九年三月三一日法律第八号）</w:t>
       </w:r>
     </w:p>
     <w:p>
@@ -3570,10 +3282,22 @@
         <w:pStyle w:val="Heading1"/>
       </w:pPr>
       <w:r>
-        <w:t>附　則（令和二年一二月九日法律第七一号）</w:t>
-      </w:r>
-    </w:p>
-    <w:p>
+        <w:t>附則（令和二年一二月九日法律第七一号）</w:t>
+      </w:r>
+    </w:p>
+    <w:p>
+      <w:pPr>
+        <w:pStyle w:val="Heading5"/>
+        <w:ind w:left="440"/>
+      </w:pPr>
+      <w:r>
+        <w:t>１</w:t>
+      </w:r>
+    </w:p>
+    <w:p>
+      <w:pPr>
+        <w:ind w:left="440"/>
+      </w:pPr>
       <w:r>
         <w:t>この法律は、公布の日から起算して十日を経過した日から施行する。</w:t>
       </w:r>
@@ -3615,7 +3339,7 @@
     </w:pPr>
     <w:r>
       <w:tab/>
-      <w:t>WeGov v0.1 - FTS141</w:t>
+      <w:t>WeGov v0.2 - FTS141</w:t>
     </w:r>
   </w:p>
 </w:ftr>
